--- a/test/resources/demo.docx
+++ b/test/resources/demo.docx
@@ -9053,7 +9053,7 @@
 </file>
 
 <file path=customXml/itemProps2.xml><?xml version="1.0" encoding="utf-8"?>
-<ds:datastoreItem xmlns:ds="http://schemas.openxmlformats.org/officeDocument/2006/customXml" ds:itemID="{FABB679E-384A-4E1E-922B-D27FA38FBCB8}">
+<ds:datastoreItem xmlns:ds="http://schemas.openxmlformats.org/officeDocument/2006/customXml" ds:itemID="{F37BB7DE-2EC5-4676-8BB8-32EE1B255811}">
   <ds:schemaRefs>
     <ds:schemaRef ds:uri="http://schemas.openxmlformats.org/officeDocument/2006/bibliography"/>
   </ds:schemaRefs>
